--- a/kap1/kap1.docx
+++ b/kap1/kap1.docx
@@ -2,13 +2,13 @@
 <file path=word/document.xml><?xml version="1.0" encoding="utf-8"?>
 <w:document xmlns:w="http://schemas.openxmlformats.org/wordprocessingml/2006/main" xmlns:m="http://schemas.openxmlformats.org/officeDocument/2006/math" xmlns:r="http://schemas.openxmlformats.org/officeDocument/2006/relationships" xmlns:o="urn:schemas-microsoft-com:office:office" xmlns:v="urn:schemas-microsoft-com:vml" xmlns:w10="urn:schemas-microsoft-com:office:word" xmlns:a="http://schemas.openxmlformats.org/drawingml/2006/main" xmlns:pic="http://schemas.openxmlformats.org/drawingml/2006/picture" xmlns:wp="http://schemas.openxmlformats.org/drawingml/2006/wordprocessingDrawing">
   <w:body>
-    <w:bookmarkStart w:id="31" w:name="indledning"/>
+    <w:bookmarkStart w:id="30" w:name="godt-at-vide-inden-vi-går-i-gang"/>
     <w:p>
       <w:pPr>
         <w:pStyle w:val="Heading1"/>
       </w:pPr>
       <w:r>
-        <w:t xml:space="preserve">1. Indledning</w:t>
+        <w:t xml:space="preserve">1. Godt at vide inden vi går i gang</w:t>
       </w:r>
     </w:p>
     <w:p>
@@ -16,6 +16,14 @@
         <w:pStyle w:val="FirstParagraph"/>
       </w:pPr>
       <w:r>
+        <w:t xml:space="preserve">I det følgende vil vi starte med nogle generelle overvejelser omkring programmering og dets anvendelser, sproget javascript samt nogle god råd til hvordan man bliver en bedre programmør.</w:t>
+      </w:r>
+    </w:p>
+    <w:p>
+      <w:pPr>
+        <w:pStyle w:val="BodyText"/>
+      </w:pPr>
+      <w:r>
         <w:t xml:space="preserve">Programmering eller kodning dækker over den process hvor man i et givent programmeringssprog skriver noget kode, som resulterer i et program (eller system). Programmet kan typisk afvikles på en eller flere platforme såsom en computer, en mobiltelefon, en selvkørende bil, en sensor i køleskabet eller noget helt femte.</w:t>
       </w:r>
     </w:p>
@@ -24,7 +32,7 @@
         <w:pStyle w:val="BodyText"/>
       </w:pPr>
       <w:r>
-        <w:t xml:space="preserve">Der kan være mange formål med at udvikle programmer. Typisk handler programmering om at automatisere kedelige eller beregningstunge opgaver eller gøre det nemmere for folk at kommunikere, søge information eller træffe bedre og mere kvalificerede beslutninger.</w:t>
+        <w:t xml:space="preserve">Der kan være mange formål med at udvikle programmer. Typisk handler programmering om at automatisere kedelige eller beregningstunge opgaver eller gøre det nemmere for folk at kommunikere, søge information eller træffe bedre og mere kvalificerede beslutninger. Andre gange handler det om at simulere komplekse fænomener eller systemer. Måske i håb om at skabe ny erkendelse eller indsigt.</w:t>
       </w:r>
     </w:p>
     <w:p>
@@ -106,7 +114,7 @@
         <w:pStyle w:val="Compact"/>
       </w:pPr>
       <w:r>
-        <w:t xml:space="preserve">Hvor lang tid mon du bruger på at kigge på en skærm (mobil/computer), hvis du er lige som de fleste andre?</w:t>
+        <w:t xml:space="preserve">Hvor lang tid mon du bruger på at kigge på en skærm (mobil/computer), hvis du er lige, som de fleste andre?</w:t>
       </w:r>
     </w:p>
     <w:p>
@@ -214,7 +222,7 @@
         <w:pStyle w:val="BodyText"/>
       </w:pPr>
       <w:r>
-        <w:t xml:space="preserve">På 24 timer kan man måske nå at sætte sig ind i noget af den grundlæggende syntaks og sprogets opbygning, men næppe tid til at skrive særligt mange signifikante, ikke trivielle programmer, tid til at fejlrette eller lære af mere erfarne programmører eller tid til at forstå den dybere forskel på korrekte og effektive programmer vs. korrekte, men ineffektive løsninger eller tid til at forstå sprogets standardbibliotek eller til at leve og arbejde i et udviklingsmiljø med alle de muligheder det giver for debugning og fejlretning.</w:t>
+        <w:t xml:space="preserve">På 24 timer kan man måske nå at sætte sig ind i noget af den grundlæggende syntaks og sprogets opbygning, men næppe tid til at skrive særligt mange signifikante, ikke trivielle programmer, tid til at fejlrette eller lære af mere erfarne programmører eller tid til at forstå den dybere forskel på korrekte og effektive programmer vs. korrekte, men ineffektive løsninger eller tid til at forstå sprogets standardbibliotek eller til at leve og arbejde i et udviklingsmiljø med alle de muligheder det giver for fejlretning og automatisering af mere eller mindre trivielle dele af udviklingsprocessen.</w:t>
       </w:r>
     </w:p>
     <w:p>
@@ -222,13 +230,36 @@
         <w:pStyle w:val="BodyText"/>
       </w:pPr>
       <w:r>
-        <w:t xml:space="preserve">Det korte af det lange er, at du efter 24 timer allerhøjest vil have nået en særdeles overfladisk og ikke særlig dyb viden. Som den engelske poet, Alexander Pope, skrev det, så kan lidt viden være en farlig ting. Særligt hvis det får en til at tro eller overvurdere egne evner, fordi nogle måske kan have tilbøjelighed til ikke at øve sig nok eller få godt nok styr på det fundamentale.</w:t>
+        <w:t xml:space="preserve">Det korte af det lange er, at du efter 24 timer allerhøjest vil have nået en særdeles overfladisk og ikke særlig dyb viden. Som den engelske poet, Alexander Pope, skrev det,</w:t>
       </w:r>
       <w:r>
         <w:t xml:space="preserve"> </w:t>
       </w:r>
       <w:r>
-        <w:t xml:space="preserve">Det er en velkendt psykologis bias eftervist eksperimentelt af de to psykologer Dunning og Kruger (se figuren nedenfor), at mindre kompetente individer indenfor en lang række domæner, har en tilbøjelighed til at overvurdere egne evner. Effekten er vigtig at kende til på alle stadier af ens udvikling som programmør, fordi vi ellers risikerer at undervurdere kompleksiteten af ​​et system eller det skaber et ego, der gør at vi tror, at vi ved mere end vi gør, og det hindrer os i at søge hjælp til koden, når vi måske har brug for det.</w:t>
+        <w:rPr>
+          <w:iCs/>
+          <w:i/>
+        </w:rPr>
+        <w:t xml:space="preserve">så kan lidt viden være en farlig ting</w:t>
+      </w:r>
+      <w:r>
+        <w:t xml:space="preserve">. Særligt hvis det får en til at tro eller overvurdere egne evner, fordi nogle måske kan have tilbøjelighed til ikke at øve sig nok eller få godt nok styr på det fundamentale.</w:t>
+      </w:r>
+    </w:p>
+    <w:p>
+      <w:pPr>
+        <w:pStyle w:val="BodyText"/>
+      </w:pPr>
+      <w:r>
+        <w:t xml:space="preserve">Det er en velkendt psykologisk bias eftervist eksperimentelt af de to psykologer Dunning og Kruger (se figuren nedenfor), at mindre kompetente individer indenfor en lang række domæner, har en tilbøjelighed til at overvurdere egne evner. Effekten er vigtig at kende til på alle stadier af ens udvikling som programmør, fordi vi ellers risikerer at undervurdere kompleksiteten af ​​et system eller et problem, som vi ønsker at løse.</w:t>
+      </w:r>
+    </w:p>
+    <w:p>
+      <w:pPr>
+        <w:pStyle w:val="BodyText"/>
+      </w:pPr>
+      <w:r>
+        <w:t xml:space="preserve">Vi risikerer desuden at skabe et ego eller selvforståelse, der gør at vi tror, at vi ved mere end vi gør, og det hindrer os i at søge hjælp til koden, når vi måske allermest har brug for det.</w:t>
       </w:r>
     </w:p>
     <w:p>
@@ -305,7 +336,7 @@
         <w:t xml:space="preserve"> </w:t>
       </w:r>
       <w:r>
-        <w:t xml:space="preserve">Programmering er ingen undtagelse. Langt hen ad vejen kan vi tænke på programmering, som et håndværk. Man kan måske nok lære ret hurtigt at forstå hvordan værktøjerne virker, men rent faktisk at kunne bruge dem til at lave noget ikke-trivielt af værdi, kræver, at man træner og øver sig i meget, meget lang tid. For nogle kortere end andre, men det tog stadig Mozart, der blev opdaget som et musikalsk geni, som 4 årig, næsten 13 år mere før han begyndte at skrive verdensklasse musik.</w:t>
+        <w:t xml:space="preserve">Programmering er ingen undtagelse. Langt hen ad vejen kan vi tænke på programmering, som et håndværk. Man kan måske nok lære ret hurtigt at forstå hvordan værktøjerne virker, men rent faktisk at kunne bruge dem til at lave noget ikke-trivielt af værdi, kræver, at man træner og øver sig i meget, meget lang tid. For nogle kortere end andre, men det tog eksempelvis stadig Mozart, der blev opdaget som et musikalsk geni, som 4 årig, næsten 13 år mere før han begyndte at skrive verdensklasse musik.</w:t>
       </w:r>
     </w:p>
     <w:p>
@@ -325,7 +356,7 @@
         <w:pStyle w:val="Compact"/>
       </w:pPr>
       <w:r>
-        <w:t xml:space="preserve">Bevidst træning i den forstand, at man udfordrer sig selv med nye og svære opgaver, prøver at løse dem og analysere hvad der gik galt. Og gør det så igen, igen og igen Til hvert kapitel i denne bog er der en række øvelser, som har en stigende progression, så de kan være et godt sted at starte. Lad være med at springe over. Få styr på det fundamentale først!</w:t>
+        <w:t xml:space="preserve">Bevidst træning i den forstand, at man udfordrer sig selv med nye og svære opgaver, prøver at løse dem og analysere hvad der gik galt. Og gør det så igen, igen og igen. Til hvert kapitel i denne bog er der en række øvelser, som har en stigende progression, så de kan være et godt sted at starte. Lad være med at springe over. Få styr på det fundamentale først!</w:t>
       </w:r>
     </w:p>
     <w:p>
@@ -337,7 +368,20 @@
         <w:pStyle w:val="Compact"/>
       </w:pPr>
       <w:r>
-        <w:t xml:space="preserve">Programmering læres bedst ved at gøre det selv. Find nogle opgaver som du synes kunne være interessante at lave. Det vigtigste er, at programmering skal gerne være sjovt også efter de første 10.000 timer.</w:t>
+        <w:t xml:space="preserve">Programmering læres ofte bedst ved at gøre det selv. Kode bliver først levende når man tænker det selv. Find gerne nogle opgaver eller</w:t>
+      </w:r>
+      <w:r>
+        <w:t xml:space="preserve"> </w:t>
+      </w:r>
+      <w:r>
+        <w:rPr>
+          <w:iCs/>
+          <w:i/>
+        </w:rPr>
+        <w:t xml:space="preserve">skuffeprojekter</w:t>
+      </w:r>
+      <w:r>
+        <w:t xml:space="preserve">, som du synes kunne være interessante at lave. Det vigtigste er, at programmering skal gerne være sjovt også efter de første 10.000 timer.</w:t>
       </w:r>
     </w:p>
     <w:p>
@@ -397,7 +441,7 @@
         <w:pStyle w:val="Compact"/>
       </w:pPr>
       <w:r>
-        <w:t xml:space="preserve">Vær vidende om, at alle dygtige programmører har på et eller andet tidspunkt været der hvor du er nu. Du er ikke alene.</w:t>
+        <w:t xml:space="preserve">Vær vidende om, at alle dygtige programmører har på et eller andet tidspunkt været der, hvor du er nu. Du er ikke alene.</w:t>
       </w:r>
     </w:p>
     <w:p>
@@ -411,13 +455,14 @@
         <w:t xml:space="preserve"> </w:t>
       </w:r>
       <w:r>
-        <w:t xml:space="preserve">“</w:t>
-      </w:r>
-      <w:r>
-        <w:t xml:space="preserve">Ekspertise i enhvert fag kan kun opnås ved et livs arbejde; det kan og skal ikke købes til en lavere pris.</w:t>
-      </w:r>
-      <w:r>
-        <w:t xml:space="preserve">”</w:t>
+        <w:rPr>
+          <w:iCs/>
+          <w:i/>
+        </w:rPr>
+        <w:t xml:space="preserve">Ekspertise i enhvert fag kan kun opnås ved et livs arbejde; det kan og skal ikke købes til en lavere pris</w:t>
+      </w:r>
+      <w:r>
+        <w:t xml:space="preserve">.</w:t>
       </w:r>
     </w:p>
     <w:bookmarkEnd w:id="21"/>
@@ -463,7 +508,7 @@
         <w:pStyle w:val="Compact"/>
       </w:pPr>
       <w:r>
-        <w:t xml:space="preserve">Javascript er med et fint ord dynamisk fortolket. Det kan betragtes som en form for syntaktisk sukker, der gør det nemmere at komme i gang. Når man eksempelvis vis skal erklære en såkaldt variable (en navngiven plad i computerens hukommelse), så behøver man ikke bruge så meget krudt på at fortælle hvilken type data, der gemmes. I andre sprog, såsom Java, der er statisk typet, skal man erklære typerne på forhånd. Vi kan tænke på Javascript, som den gamle, søde mormor, der tillader os at gøre ret meget, mens Java er der noget mere strikse og disciplineret militærsergent, som kræver hård disciplin.</w:t>
+        <w:t xml:space="preserve">Javascript er med et fint ord dynamisk fortolket. Det kan betragtes som en form for syntaktisk sukker, der gør det nemmere at komme i gang. Når man eksempelvis vis skal erklære en såkaldt variable (en navngiven plads i computerens hukommelse), så behøver man ikke bruge så meget krudt på at fortælle hvilken type data, der gemmes. I andre sprog, såsom Java, der benytter statiske typer, skal man erklære typerne på forhånd. Vi kan tænke på Javascript, som den gamle, søde mormor, der tillader os at gøre ret meget, mens Java er der noget mere strikse og disciplineret militærsergent, som kræver hård disciplin.</w:t>
       </w:r>
     </w:p>
     <w:p>
@@ -505,7 +550,7 @@
         <w:t xml:space="preserve"> </w:t>
       </w:r>
       <w:r>
-        <w:t xml:space="preserve">på som det ofte er traditionen, at man starter med i de fleste sprog.</w:t>
+        <w:t xml:space="preserve">på skærmen, som det ofte er traditionen, at man starter med i de fleste sprog og lærebøger.</w:t>
       </w:r>
     </w:p>
     <w:p>
@@ -565,7 +610,25 @@
         <w:pStyle w:val="Compact"/>
       </w:pPr>
       <w:r>
-        <w:t xml:space="preserve">Har du et problem, som du ikke umiddelbart kan finde en løsning på, så start med at google problemet/fejlen. Der findes med garanti andre derude, som har haft samme problem som dig, så hvis du ikke kan finde svaret så overvej hvordan du google spørgsmålet.</w:t>
+        <w:t xml:space="preserve">Har du et problem, som du ikke umiddelbart kan finde en løsning på, så start med at</w:t>
+      </w:r>
+      <w:r>
+        <w:t xml:space="preserve"> </w:t>
+      </w:r>
+      <w:r>
+        <w:t xml:space="preserve">“</w:t>
+      </w:r>
+      <w:r>
+        <w:t xml:space="preserve">google</w:t>
+      </w:r>
+      <w:r>
+        <w:t xml:space="preserve">”</w:t>
+      </w:r>
+      <w:r>
+        <w:t xml:space="preserve"> </w:t>
+      </w:r>
+      <w:r>
+        <w:t xml:space="preserve">problemet/fejlen. Der findes med garanti andre derude, som har haft samme problem som dig, så hvis du ikke kan finde svaret så overvej hvordan du googler spørgsmålet.</w:t>
       </w:r>
     </w:p>
     <w:p>
@@ -631,7 +694,7 @@
         <w:pStyle w:val="Compact"/>
       </w:pPr>
       <w:r>
-        <w:t xml:space="preserve">Indse at Programmering = Kode + Problemløsning. Det er altså ikke nok at have styr på koden. Du skal også have en forståelse af hvordan problemer mere generelt kan løses og du skal have styr på den underliggende teori bag det givne problem. I kapitlet om computationel tænkning kigger vi på klassiske problemløsningsteknikker og hvordan man systematisk kan arbejde med at løse problemer.</w:t>
+        <w:t xml:space="preserve">Indse at Programmering = Kode + Problemløsning. Det er altså ikke nok at have styr på koden. Du skal også have en forståelse af hvordan problemer mere generelt kan løses og du skal have styr på den underliggende teori bag det givne problem. I kapitel 16 om computationel tænkning kigger vi på klassiske problemløsningsteknikker og hvordan man systematisk kan arbejde med at løse problemer på en bedre og smartere måde.</w:t>
       </w:r>
     </w:p>
     <w:p>
@@ -643,7 +706,7 @@
         <w:pStyle w:val="Compact"/>
       </w:pPr>
       <w:r>
-        <w:t xml:space="preserve">Lær at bruge et udviklingsmiljø og de mange muligheder det tilbyder. Brug miljøets mulighed for at debugge og finde fejl let</w:t>
+        <w:t xml:space="preserve">Lær at bruge et udviklingsmiljø og de mange muligheder det tilbyder. Brug miljøets mulighed for at teste eller finde fejl.</w:t>
       </w:r>
     </w:p>
     <w:p>
@@ -655,7 +718,7 @@
         <w:pStyle w:val="Compact"/>
       </w:pPr>
       <w:r>
-        <w:t xml:space="preserve">Læs sproget dokumentation eller vær klar over hvor du kan slå tingene op</w:t>
+        <w:t xml:space="preserve">Læs sprogets dokumentation eller vær klar over hvor du kan slå tingene op.</w:t>
       </w:r>
     </w:p>
     <w:p>
@@ -667,7 +730,7 @@
         <w:pStyle w:val="Compact"/>
       </w:pPr>
       <w:r>
-        <w:t xml:space="preserve">Hold pauser i ny og næ. Din underbevidshed arbejder stadig for dig</w:t>
+        <w:t xml:space="preserve">Hold pauser i ny og næ. Din underbevidshed arbejder stadig for dig.</w:t>
       </w:r>
     </w:p>
     <w:p>
@@ -691,7 +754,7 @@
         <w:pStyle w:val="Compact"/>
       </w:pPr>
       <w:r>
-        <w:t xml:space="preserve">Brug et versioneringssystem ala Github, der giver mulighed for at synkronisere kode på tværs af computere let. Det giver dig mulighed for at arbejde hvor som helst når som helst.</w:t>
+        <w:t xml:space="preserve">Brug et versioneringssystem ala Git og Github, der giver mulighed for at synkronisere kode på tværs af computere let. Det giver dig mulighed for at arbejde hvor som helst når som helst. I kapitel 17 gennemgår vi i detaljer hvorledes du kan bruge Github til dine projekter.</w:t>
       </w:r>
     </w:p>
     <w:p>
@@ -721,17 +784,21 @@
         <w:pStyle w:val="FirstParagraph"/>
       </w:pPr>
       <w:r>
-        <w:t xml:space="preserve">Det kan være en fordel, at man ved lidt om opbygningen hvorledes kode i javascript afvikles i browseren inden man går i gang med at skrive kode selv.</w:t>
-      </w:r>
-      <w:r>
-        <w:t xml:space="preserve"> </w:t>
-      </w:r>
+        <w:t xml:space="preserve">Det er ikke nødvendigt for at starte op med at programmere, men det kan være en fordel, at man ved en smule om hvorledes kode i javascript afvikles i browseren inden man går i gang med at skrive kode selv.</w:t>
+      </w:r>
+    </w:p>
+    <w:p>
+      <w:pPr>
+        <w:pStyle w:val="BodyText"/>
+      </w:pPr>
       <w:r>
         <w:t xml:space="preserve">En browser eller webbrowser ala Google Chrome, Firefox etc. har det grundlæggende formål at fremvise HTML hhv. CSS, der står for HyperText Markup Language hhv. Cascading Styling Sheet, der er to sprog til at opbygge hhv. style hjemmesider.</w:t>
       </w:r>
-      <w:r>
-        <w:t xml:space="preserve"> </w:t>
-      </w:r>
+    </w:p>
+    <w:p>
+      <w:pPr>
+        <w:pStyle w:val="BodyText"/>
+      </w:pPr>
       <w:r>
         <w:t xml:space="preserve">Browserens opgave er altså at rendere eller fremstille koder udfra disse sprog, så det man ser er hjemmesiden og ikke de egentlige HTML koder eller CSS koder. Faktisk kan Javascript være direkte involveret i HTML, så det kan være en god ide at vide en smule om HTML.</w:t>
       </w:r>
@@ -834,7 +901,7 @@
         <w:pStyle w:val="FirstParagraph"/>
       </w:pPr>
       <w:r>
-        <w:t xml:space="preserve">Vi starter med blot at bruge editoren eller tekstfeltet, der er tilgængelig på P5JS. Den er simpel og let at komme i gang. Vigtigst er i første omgang at få skrevet noget kode og det er samtidig nemt at både dele og hente andres programmer, så man kan lade sig inspirere.</w:t>
+        <w:t xml:space="preserve">Vi starter med blot at bruge editoren eller tekstfeltet, der er tilgængelig på p5js.org. Den er simpel og let at komme i gang med. Vigtigst er i første omgang at få skrevet noget kode og det er samtidig nemt at både dele og hente andres programmer, så man kan lade sig inspirere.</w:t>
       </w:r>
     </w:p>
     <w:p>
@@ -890,39 +957,7 @@
       </w:r>
     </w:p>
     <w:bookmarkEnd w:id="25"/>
-    <w:bookmarkStart w:id="26" w:name="læsevejledning"/>
-    <w:p>
-      <w:pPr>
-        <w:pStyle w:val="Heading2"/>
-      </w:pPr>
-      <w:r>
-        <w:t xml:space="preserve">Læsevejledning</w:t>
-      </w:r>
-    </w:p>
-    <w:p>
-      <w:pPr>
-        <w:pStyle w:val="FirstParagraph"/>
-      </w:pPr>
-      <w:r>
-        <w:t xml:space="preserve">Generelt anbefales det at følge de første ni kapitler i den rækkefølge. Her introduceres de grundlæggende strukturer, som er essentielle for at kunne kode. Man kan undervejs dykke ned i kapitlerne 11-16, som langt hen ad vejen kan læses uafhængigt af hinanden.</w:t>
-      </w:r>
-      <w:r>
-        <w:t xml:space="preserve"> </w:t>
-      </w:r>
-      <w:r>
-        <w:t xml:space="preserve">Det kan være en god ide relativt tidligt i sin læringsproces at få en forståelse for dokumentation og testning samt de grundlæggende problemløsningsteknikker og den måde vi tænker og arbejder computationelt.</w:t>
-      </w:r>
-    </w:p>
-    <w:p>
-      <w:pPr>
-        <w:pStyle w:val="BodyText"/>
-      </w:pPr>
-      <w:r>
-        <w:t xml:space="preserve">Ved hvert kapitel er der en række øvelser og større projekter. Det anbefales at lave så mange øvelser som muligt og gerne de projekter, som man finder interessante. Projekterne, er generelt noget større og åbne opgaver.</w:t>
-      </w:r>
-    </w:p>
-    <w:bookmarkEnd w:id="26"/>
-    <w:bookmarkStart w:id="30" w:name="øvelser"/>
+    <w:bookmarkStart w:id="29" w:name="øvelser"/>
     <w:p>
       <w:pPr>
         <w:pStyle w:val="Heading2"/>
@@ -1025,7 +1060,7 @@
                     </pic:cNvPicPr>
                   </pic:nvPicPr>
                   <pic:blipFill>
-                    <a:blip r:embed="rId27"/>
+                    <a:blip r:embed="rId26"/>
                     <a:stretch>
                       <a:fillRect/>
                     </a:stretch>
@@ -1086,7 +1121,7 @@
       <w:r>
         <w:t xml:space="preserve"> </w:t>
       </w:r>
-      <w:hyperlink r:id="rId28">
+      <w:hyperlink r:id="rId27">
         <w:r>
           <w:rPr>
             <w:rStyle w:val="Hyperlink"/>
@@ -1103,7 +1138,7 @@
       <w:r>
         <w:t xml:space="preserve"> </w:t>
       </w:r>
-      <w:hyperlink r:id="rId29">
+      <w:hyperlink r:id="rId28">
         <w:r>
           <w:rPr>
             <w:rStyle w:val="Hyperlink"/>
@@ -1136,7 +1171,20 @@
         <w:pStyle w:val="Compact"/>
       </w:pPr>
       <w:r>
-        <w:t xml:space="preserve">Som nævnt tidligere så handler programmering i høj grad om at hjælpe mennesker. Forestil dig nu, at du skal skrive et program, der kan hjælpe en person lider af locked-in-syndromet (dvs. vedkommende kan reelt kun bevæge øjnebrynene), med at skrive en bog. Det lyder måske umuligt, men var ikke desto mindre tilfældet for Jean-Dominique Bauby, da han skrev den fremragende bog, Dykkerklokken og sommerfuglen. Forestil dig, at programmet kan opfange når der blinkes og hvor mange gange det sker. Dvs. vi kan bruge blink til at indikere hvilket bogstav nr i alfabetet. Ved brug af såkaldt lineær søgning kunne 1 blink svarer til et a, 2 til b, 3 til et c osv. Det vil være ret ineffektivt. Hvorledes kunne vi gøre det smartere (altså med færre blink)? Mon en med locked-in-syndromet overhovedet ville være interesseret i at bruge et sådan program?</w:t>
+        <w:t xml:space="preserve">Som nævnt tidligere så handler programmering i høj grad om at hjælpe mennesker. Forestil dig nu, at du skal skrive et program, der kan hjælpe en person, som lider af locked-in-syndromet (dvs. vedkommende kan reelt kun bevæge øjnebrynene), med at skrive en bog. Det lyder måske umuligt, men var ikke desto mindre tilfældet for Jean-Dominique Bauby, da han efter en hjerneblødning, skrev den fremragende bog,</w:t>
+      </w:r>
+      <w:r>
+        <w:t xml:space="preserve"> </w:t>
+      </w:r>
+      <w:r>
+        <w:rPr>
+          <w:iCs/>
+          <w:i/>
+        </w:rPr>
+        <w:t xml:space="preserve">Dykkerklokken og sommerfuglen</w:t>
+      </w:r>
+      <w:r>
+        <w:t xml:space="preserve">. Forestil dig, at programmet kan opfange når der blinkes og hvor mange gange det sker. Dvs. vi kan bruge blink til at indikere hvilket bogstav i alfabetet, som vi ønsker skrevet. Ved brug af såkaldt lineær søgning kunne 1 blink svarer til et a, 2 til b, 3 til et c osv. Det vil være ret ineffektivt. Hvorledes kunne vi gøre det smartere (altså med færre blink)? Mon en med locked-in-syndromet overhovedet ville være interesseret i at bruge et sådan program?</w:t>
       </w:r>
     </w:p>
     <w:p>
@@ -1148,7 +1196,7 @@
         <w:pStyle w:val="Compact"/>
       </w:pPr>
       <w:r>
-        <w:t xml:space="preserve">Der kan være mange vej til Rom. På samme måde kan et program have mange forskellige løsninger. Det skal denne øvelse illustrere. Øvelsen kan være god at lave med en anden. Tegn et kvadrat bestående af 8*8 mindre kvadrater vha noget kridt på asfalt. Brug evt noget papir, hvis du er alene. Sæt den ene person i et af kvadraterne og en bold eller noget et andet sted. Nu skal du som programmør skrive noget kode, der får den anden over til bolden. Du må kun bruge instruktionerne F samt V/H for hhv. Fremad og til Venstre/Højre betyder at du roterer 90 grader men bliver i samme felt. Programmet må først køres, når du har skrevet det færdig. Hvis du ikke når i mål, så prøv at debugge eller finde fejlen. Bemærk, der er undelige mange korrekte løsninger til programmet og uendelig mange forkerte.</w:t>
+        <w:t xml:space="preserve">Der kan være mange vej til Rom. På samme måde kan et program have mange forskellige løsninger. Det skal denne øvelse illustrere. Øvelsen kan være god at lave med en anden. Tegn et kvadrat bestående af 8*8 mindre kvadrater vha. noget kridt på asfalt. Brug evt noget papir, hvis du er alene. Sæt den ene person i et af kvadraterne og en bold eller noget et andet sted. Nu skal du som programmør skrive noget kode, der får den anden over til bolden. Du må kun bruge instruktionerne F samt V/H for hhv. Fremad og til Venstre/Højre betyder at du roterer 90 grader men bliver i samme felt. Programmet må først køres, når du har skrevet det færdig. Hvis du ikke når i mål, så prøv at finde fejlen. Bemærk, der er uendelig mange korrekte løsninger til programmet og uendelig mange forkerte.</w:t>
       </w:r>
     </w:p>
     <w:p>
@@ -1187,11 +1235,11 @@
         <w:pStyle w:val="Compact"/>
       </w:pPr>
       <w:r>
-        <w:t xml:space="preserve">Ofte har man brug for at sortere tal i stigende rækkefølge. Det sker faktisk rigtig mange gange i løbet af en dag, når man googler, ser transaktioner på sin netbank, sorterer sit musikbibliotek osv. Tag nogle kort fra et kortspil eller en gruppe af mennesker med forskellige højder, der hver repræsenterer et unikt tal. Prøv at overveje et program og et entydigt sæt af instruktioner, der gør det muligt at sortere kortene eller menneskene i stigende rækkefølge. Prøv dit program af i praksis. Hvad gik godt og hvad gik mindre godt?</w:t>
-      </w:r>
-    </w:p>
+        <w:t xml:space="preserve">Ofte har man brug for at sortere tal i stigende rækkefølge. Det sker faktisk rigtig mange gange i løbet af en dag, når man googler, ser transaktioner på sin netbank, sorterer sit musikbibliotek osv. Tag nogle kort fra et kortspil eller en gruppe af mennesker med forskellige højder, der hver repræsenterer et unikt tal. Prøv at overveje et program og et entydigt sæt af instruktioner, der gør det muligt at sortere kortene eller menneskene i stigende rækkefølge af. Prøv dit program af i praksis. Hvad gik godt og hvad gik mindre godt?</w:t>
+      </w:r>
+    </w:p>
+    <w:bookmarkEnd w:id="29"/>
     <w:bookmarkEnd w:id="30"/>
-    <w:bookmarkEnd w:id="31"/>
     <w:sectPr/>
   </w:body>
 </w:document>
